--- a/twosigma2018/longitudinal_homework/HW7/HW7.docx
+++ b/twosigma2018/longitudinal_homework/HW7/HW7.docx
@@ -53,8 +53,6 @@
         </w:rPr>
         <w:t>7</w:t>
       </w:r>
-      <w:bookmarkStart w:id="0" w:name="_GoBack"/>
-      <w:bookmarkEnd w:id="0"/>
       <w:r>
         <w:rPr>
           <w:b/>
@@ -78,8 +76,26 @@
           <w:szCs w:val="23"/>
         </w:rPr>
         <w:tab/>
-        <w:t>Questions to turn in and due date TBD</w:t>
-      </w:r>
+      </w:r>
+      <w:r>
+        <w:rPr>
+          <w:b/>
+          <w:sz w:val="23"/>
+          <w:szCs w:val="23"/>
+        </w:rPr>
+        <w:tab/>
+        <w:t xml:space="preserve">Due at 5pm </w:t>
+      </w:r>
+      <w:r>
+        <w:rPr>
+          <w:b/>
+          <w:sz w:val="23"/>
+          <w:szCs w:val="23"/>
+        </w:rPr>
+        <w:t>November 16</w:t>
+      </w:r>
+      <w:bookmarkStart w:id="0" w:name="_GoBack"/>
+      <w:bookmarkEnd w:id="0"/>
     </w:p>
     <w:p>
       <w:pPr>
@@ -180,7 +196,24 @@
           <w:sz w:val="24"/>
           <w:szCs w:val="24"/>
         </w:rPr>
-        <w:t xml:space="preserve">  The most sensitive health measures we have found are rescue inhaler use and LTE4 (a biomarker of inflammation).</w:t>
+        <w:t xml:space="preserve">  The most sensitive health measures we have found are rescue inhaler use and LTE</w:t>
+      </w:r>
+      <w:r>
+        <w:rPr>
+          <w:rFonts w:ascii="Times New Roman" w:hAnsi="Times New Roman" w:cs="Times New Roman"/>
+          <w:sz w:val="24"/>
+          <w:szCs w:val="24"/>
+          <w:vertAlign w:val="subscript"/>
+        </w:rPr>
+        <w:t>4</w:t>
+      </w:r>
+      <w:r>
+        <w:rPr>
+          <w:rFonts w:ascii="Times New Roman" w:hAnsi="Times New Roman" w:cs="Times New Roman"/>
+          <w:sz w:val="24"/>
+          <w:szCs w:val="24"/>
+        </w:rPr>
+        <w:t xml:space="preserve"> (a biomarker of inflammation).</w:t>
       </w:r>
       <w:r>
         <w:rPr>
@@ -259,6 +292,23 @@
           <w:rFonts w:ascii="Times New Roman" w:hAnsi="Times New Roman" w:cs="Times New Roman"/>
           <w:sz w:val="24"/>
           <w:szCs w:val="24"/>
+          <w:u w:val="single"/>
+        </w:rPr>
+        <w:t>Turn in</w:t>
+      </w:r>
+      <w:r>
+        <w:rPr>
+          <w:rFonts w:ascii="Times New Roman" w:hAnsi="Times New Roman" w:cs="Times New Roman"/>
+          <w:sz w:val="24"/>
+          <w:szCs w:val="24"/>
+        </w:rPr>
+        <w:t xml:space="preserve">:  </w:t>
+      </w:r>
+      <w:r>
+        <w:rPr>
+          <w:rFonts w:ascii="Times New Roman" w:hAnsi="Times New Roman" w:cs="Times New Roman"/>
+          <w:sz w:val="24"/>
+          <w:szCs w:val="24"/>
         </w:rPr>
         <w:t>Develop an ordinal logistic regression model for asthma symptoms</w:t>
       </w:r>
@@ -293,6 +343,14 @@
           <w:sz w:val="24"/>
           <w:szCs w:val="24"/>
         </w:rPr>
+        <w:t xml:space="preserve"> using pseudo-likelihood methods (RSPL)</w:t>
+      </w:r>
+      <w:r>
+        <w:rPr>
+          <w:rFonts w:ascii="Times New Roman" w:hAnsi="Times New Roman" w:cs="Times New Roman"/>
+          <w:sz w:val="24"/>
+          <w:szCs w:val="24"/>
+        </w:rPr>
         <w:t xml:space="preserve">.  </w:t>
       </w:r>
       <w:r>
@@ -359,7 +417,7 @@
           <w:sz w:val="24"/>
           <w:szCs w:val="24"/>
         </w:rPr>
-        <w:t xml:space="preserve"> concentration), temperature, humidity, l1cold (lag 1 indicator of presence of cold).  Just for consistency, use a random intercept for subject, and run method=rmpl in SAS.  Some notes:  rspl did not converge, which is why I switched to rmpl; this represents a ‘marginal’ locus expansion rather than an expansion at the ‘random effects=0’ case; I tried other predictors such as date, year and </w:t>
+        <w:t xml:space="preserve"> concentration), temperature, humidity, l1cold (lag 1 indicator of presence of cold).  Just for consistency, use a random intercept for subject.  Some notes:  rspl did not converge, which is why I switched to rmpl; this represents a ‘marginal’ locus expansion rather than an expansion at the ‘random effects=0’ case; I tried other predictors such as date, year and </w:t>
       </w:r>
       <w:proofErr w:type="gramStart"/>
       <w:r>
@@ -464,30 +522,17 @@
           <w:rFonts w:ascii="Times New Roman" w:hAnsi="Times New Roman" w:cs="Times New Roman"/>
           <w:sz w:val="24"/>
           <w:szCs w:val="24"/>
-        </w:rPr>
-        <w:t>Compare the model in (1) to one where method=laplace is used.  Comment on differences in output.  What are the methodological differences between these approaches, in general?</w:t>
-      </w:r>
-    </w:p>
-    <w:p>
-      <w:pPr>
-        <w:pStyle w:val="NoSpacing"/>
-        <w:numPr>
-          <w:ilvl w:val="0"/>
-          <w:numId w:val="1"/>
-        </w:numPr>
-        <w:rPr>
-          <w:rFonts w:ascii="Times New Roman" w:hAnsi="Times New Roman" w:cs="Times New Roman"/>
-          <w:sz w:val="24"/>
-          <w:szCs w:val="24"/>
-        </w:rPr>
-      </w:pPr>
-      <w:r>
-        <w:rPr>
-          <w:rFonts w:ascii="Times New Roman" w:hAnsi="Times New Roman" w:cs="Times New Roman"/>
-          <w:sz w:val="24"/>
-          <w:szCs w:val="24"/>
-        </w:rPr>
-        <w:t>Determine P(</w:t>
+          <w:u w:val="single"/>
+        </w:rPr>
+        <w:t>Turn in</w:t>
+      </w:r>
+      <w:r>
+        <w:rPr>
+          <w:rFonts w:ascii="Times New Roman" w:hAnsi="Times New Roman" w:cs="Times New Roman"/>
+          <w:sz w:val="24"/>
+          <w:szCs w:val="24"/>
+        </w:rPr>
+        <w:t>:  Determine P(</w:t>
       </w:r>
       <w:r>
         <w:rPr>
@@ -538,7 +583,16 @@
           <w:sz w:val="24"/>
           <w:szCs w:val="24"/>
         </w:rPr>
-        <w:t xml:space="preserve">=1, 2, 3, 4 and 5.  Note that your answer will depend on levels of the covariates, so use average values of the 4 covariates.  To get the mean values of covariates, restrict the data so that it like data used in the OLR model.  For example, you can include  </w:t>
+        <w:t xml:space="preserve">=1, 2, 3, 4 and 5.  Note that your answer will depend on levels of the covariates, so use average values of the 4 covariates.  To get the mean values of covariates, restrict the data so that it like data used in the OLR model.  For example, you can </w:t>
+      </w:r>
+      <w:proofErr w:type="gramStart"/>
+      <w:r>
+        <w:rPr>
+          <w:rFonts w:ascii="Times New Roman" w:hAnsi="Times New Roman" w:cs="Times New Roman"/>
+          <w:sz w:val="24"/>
+          <w:szCs w:val="24"/>
+        </w:rPr>
+        <w:t xml:space="preserve">include  </w:t>
       </w:r>
       <w:r>
         <w:rPr>
@@ -550,6 +604,7 @@
         </w:rPr>
         <w:t>where</w:t>
       </w:r>
+      <w:proofErr w:type="gramEnd"/>
       <w:r>
         <w:rPr>
           <w:rFonts w:ascii="Courier New" w:hAnsi="Courier New" w:cs="Courier New"/>
@@ -580,7 +635,29 @@
           <w:szCs w:val="20"/>
           <w:shd w:val="clear" w:color="auto" w:fill="FFFFFF"/>
         </w:rPr>
-        <w:t xml:space="preserve"> and l1cold^=</w:t>
+        <w:t xml:space="preserve"> </w:t>
+      </w:r>
+      <w:proofErr w:type="gramStart"/>
+      <w:r>
+        <w:rPr>
+          <w:rFonts w:ascii="Courier New" w:hAnsi="Courier New" w:cs="Courier New"/>
+          <w:color w:val="000000"/>
+          <w:sz w:val="20"/>
+          <w:szCs w:val="20"/>
+          <w:shd w:val="clear" w:color="auto" w:fill="FFFFFF"/>
+        </w:rPr>
+        <w:t>and</w:t>
+      </w:r>
+      <w:proofErr w:type="gramEnd"/>
+      <w:r>
+        <w:rPr>
+          <w:rFonts w:ascii="Courier New" w:hAnsi="Courier New" w:cs="Courier New"/>
+          <w:color w:val="000000"/>
+          <w:sz w:val="20"/>
+          <w:szCs w:val="20"/>
+          <w:shd w:val="clear" w:color="auto" w:fill="FFFFFF"/>
+        </w:rPr>
+        <w:t xml:space="preserve"> l1cold^=</w:t>
       </w:r>
       <w:r>
         <w:rPr>
@@ -610,31 +687,7 @@
           <w:sz w:val="24"/>
           <w:szCs w:val="24"/>
         </w:rPr>
-        <w:t>in the PROC MEANS statement; this should cover most of it.  What if you had used, say, the first quartile of each of the covariates?  How would your answer change, generally?  You can answer by just thinking about it</w:t>
-      </w:r>
-      <w:r>
-        <w:rPr>
-          <w:rFonts w:ascii="Times New Roman" w:hAnsi="Times New Roman" w:cs="Times New Roman"/>
-          <w:sz w:val="24"/>
-          <w:szCs w:val="24"/>
-        </w:rPr>
-        <w:t xml:space="preserve"> or working it out mathematically</w:t>
-      </w:r>
-      <w:r>
-        <w:rPr>
-          <w:rFonts w:ascii="Times New Roman" w:hAnsi="Times New Roman" w:cs="Times New Roman"/>
-          <w:sz w:val="24"/>
-          <w:szCs w:val="24"/>
-        </w:rPr>
-        <w:t>…I am not as concerned about</w:t>
-      </w:r>
-      <w:r>
-        <w:rPr>
-          <w:rFonts w:ascii="Times New Roman" w:hAnsi="Times New Roman" w:cs="Times New Roman"/>
-          <w:sz w:val="24"/>
-          <w:szCs w:val="24"/>
-        </w:rPr>
-        <w:t xml:space="preserve"> specific numerical values here.  But if you want you can just redo with 1</w:t>
+        <w:t>in the PROC MEANS statement; this should cover most of it.  What if you had used, say, the first quartile of each of the covariates?  How would your answer change, generally?  You can answer by just thinking about it or working it out mathematically…I am not as concerned about specific numerical values here.  But if you want you can just redo with 1</w:t>
       </w:r>
       <w:r>
         <w:rPr>
@@ -672,6 +725,80 @@
           <w:rFonts w:ascii="Times New Roman" w:hAnsi="Times New Roman" w:cs="Times New Roman"/>
           <w:sz w:val="24"/>
           <w:szCs w:val="24"/>
+          <w:u w:val="single"/>
+        </w:rPr>
+        <w:t>Not to turn in</w:t>
+      </w:r>
+      <w:r>
+        <w:rPr>
+          <w:rFonts w:ascii="Times New Roman" w:hAnsi="Times New Roman" w:cs="Times New Roman"/>
+          <w:sz w:val="24"/>
+          <w:szCs w:val="24"/>
+        </w:rPr>
+        <w:t xml:space="preserve">:  </w:t>
+      </w:r>
+      <w:r>
+        <w:rPr>
+          <w:rFonts w:ascii="Times New Roman" w:hAnsi="Times New Roman" w:cs="Times New Roman"/>
+          <w:sz w:val="24"/>
+          <w:szCs w:val="24"/>
+        </w:rPr>
+        <w:t>Compare the model in (1) to one where method=</w:t>
+      </w:r>
+      <w:proofErr w:type="gramStart"/>
+      <w:r>
+        <w:rPr>
+          <w:rFonts w:ascii="Times New Roman" w:hAnsi="Times New Roman" w:cs="Times New Roman"/>
+          <w:sz w:val="24"/>
+          <w:szCs w:val="24"/>
+        </w:rPr>
+        <w:t>laplace</w:t>
+      </w:r>
+      <w:proofErr w:type="gramEnd"/>
+      <w:r>
+        <w:rPr>
+          <w:rFonts w:ascii="Times New Roman" w:hAnsi="Times New Roman" w:cs="Times New Roman"/>
+          <w:sz w:val="24"/>
+          <w:szCs w:val="24"/>
+        </w:rPr>
+        <w:t xml:space="preserve"> is used.  Comment on differences in output.  What are the methodological differences between these approaches, in general?</w:t>
+      </w:r>
+    </w:p>
+    <w:p>
+      <w:pPr>
+        <w:pStyle w:val="NoSpacing"/>
+        <w:numPr>
+          <w:ilvl w:val="0"/>
+          <w:numId w:val="1"/>
+        </w:numPr>
+        <w:rPr>
+          <w:rFonts w:ascii="Times New Roman" w:hAnsi="Times New Roman" w:cs="Times New Roman"/>
+          <w:sz w:val="24"/>
+          <w:szCs w:val="24"/>
+        </w:rPr>
+      </w:pPr>
+      <w:r>
+        <w:rPr>
+          <w:rFonts w:ascii="Times New Roman" w:hAnsi="Times New Roman" w:cs="Times New Roman"/>
+          <w:sz w:val="24"/>
+          <w:szCs w:val="24"/>
+          <w:u w:val="single"/>
+        </w:rPr>
+        <w:t>Not to turn in</w:t>
+      </w:r>
+      <w:r>
+        <w:rPr>
+          <w:rFonts w:ascii="Times New Roman" w:hAnsi="Times New Roman" w:cs="Times New Roman"/>
+          <w:sz w:val="24"/>
+          <w:szCs w:val="24"/>
+        </w:rPr>
+        <w:t xml:space="preserve">:  </w:t>
+      </w:r>
+      <w:r>
+        <w:rPr>
+          <w:rFonts w:ascii="Times New Roman" w:hAnsi="Times New Roman" w:cs="Times New Roman"/>
+          <w:sz w:val="24"/>
+          <w:szCs w:val="24"/>
         </w:rPr>
         <w:t>Repeat the analysis but in this case, dichotomize the asthma variable into 1 versus 2-5.  For this analysis, run it the following ways:</w:t>
       </w:r>
@@ -783,29 +910,31 @@
     <w:p>
       <w:pPr>
         <w:pStyle w:val="NoSpacing"/>
-        <w:rPr>
-          <w:rFonts w:ascii="Times New Roman" w:hAnsi="Times New Roman" w:cs="Times New Roman"/>
-          <w:sz w:val="24"/>
-          <w:szCs w:val="24"/>
-        </w:rPr>
-      </w:pPr>
-    </w:p>
-    <w:p>
-      <w:pPr>
-        <w:pStyle w:val="NoSpacing"/>
-        <w:rPr>
-          <w:rFonts w:ascii="Times New Roman" w:hAnsi="Times New Roman" w:cs="Times New Roman"/>
-          <w:sz w:val="24"/>
-          <w:szCs w:val="24"/>
-        </w:rPr>
-      </w:pPr>
-      <w:r>
-        <w:rPr>
-          <w:rFonts w:ascii="Times New Roman" w:hAnsi="Times New Roman" w:cs="Times New Roman"/>
-          <w:sz w:val="24"/>
-          <w:szCs w:val="24"/>
-        </w:rPr>
-        <w:t>Follow up:  not to turn in unless you want to:  run the model in different ways than what I proposed.  Do you think you can find a better model?</w:t>
+        <w:numPr>
+          <w:ilvl w:val="1"/>
+          <w:numId w:val="1"/>
+        </w:numPr>
+        <w:rPr>
+          <w:rFonts w:ascii="Times New Roman" w:hAnsi="Times New Roman" w:cs="Times New Roman"/>
+          <w:sz w:val="24"/>
+          <w:szCs w:val="24"/>
+        </w:rPr>
+      </w:pPr>
+      <w:r>
+        <w:rPr>
+          <w:rFonts w:ascii="Times New Roman" w:hAnsi="Times New Roman" w:cs="Times New Roman"/>
+          <w:sz w:val="24"/>
+          <w:szCs w:val="24"/>
+        </w:rPr>
+        <w:t>R</w:t>
+      </w:r>
+      <w:r>
+        <w:rPr>
+          <w:rFonts w:ascii="Times New Roman" w:hAnsi="Times New Roman" w:cs="Times New Roman"/>
+          <w:sz w:val="24"/>
+          <w:szCs w:val="24"/>
+        </w:rPr>
+        <w:t>un the model in different ways than what I proposed.  Do you think you can find a better model?</w:t>
       </w:r>
     </w:p>
     <w:sectPr>
